--- a/doc/Project description.docx
+++ b/doc/Project description.docx
@@ -108,6 +108,7 @@
           </w:pPr>
           <w:r>
             <w:rPr>
+              <w:noProof/>
               <w:lang w:val="en-US"/>
             </w:rPr>
             <w:drawing>
@@ -642,33 +643,6 @@
     </w:p>
     <w:p>
       <w:pPr>
-        <w:pStyle w:val="Heading2"/>
-        <w:rPr>
-          <w:lang w:val="en-US"/>
-        </w:rPr>
-      </w:pPr>
-      <w:r>
-        <w:rPr>
-          <w:lang w:val="en-US"/>
-        </w:rPr>
-        <w:t>Microservices Breakdown</w:t>
-      </w:r>
-    </w:p>
-    <w:p>
-      <w:pPr>
-        <w:rPr>
-          <w:lang w:val="en-US"/>
-        </w:rPr>
-      </w:pPr>
-      <w:r>
-        <w:rPr>
-          <w:lang w:val="en-US"/>
-        </w:rPr>
-        <w:t>The system is composed of the following microservices:</w:t>
-      </w:r>
-    </w:p>
-    <w:p>
-      <w:pPr>
         <w:pStyle w:val="ListParagraph"/>
         <w:numPr>
           <w:ilvl w:val="0"/>
@@ -862,7 +836,6 @@
         <w:rPr>
           <w:lang w:val="en-US"/>
         </w:rPr>
-        <w:lastRenderedPageBreak/>
         <w:t>A central entry point for routing requests to appropriate microservices.</w:t>
       </w:r>
     </w:p>
@@ -949,6 +922,7 @@
         <w:rPr>
           <w:lang w:val="en-US"/>
         </w:rPr>
+        <w:lastRenderedPageBreak/>
         <w:t>Manages centralized configuration for microservices.</w:t>
       </w:r>
     </w:p>
@@ -963,7 +937,7 @@
         <w:rPr>
           <w:lang w:val="en-US"/>
         </w:rPr>
-        <w:t>Database</w:t>
+        <w:t>Technologies &amp; Tools</w:t>
       </w:r>
     </w:p>
     <w:p>
@@ -981,7 +955,43 @@
         <w:rPr>
           <w:lang w:val="en-US"/>
         </w:rPr>
+        <w:t>Database</w:t>
+      </w:r>
+    </w:p>
+    <w:p>
+      <w:pPr>
+        <w:pStyle w:val="ListParagraph"/>
+        <w:numPr>
+          <w:ilvl w:val="1"/>
+          <w:numId w:val="4"/>
+        </w:numPr>
+        <w:rPr>
+          <w:lang w:val="en-US"/>
+        </w:rPr>
+      </w:pPr>
+      <w:r>
+        <w:rPr>
+          <w:lang w:val="en-US"/>
+        </w:rPr>
         <w:t>PostgreSQL is the primary database engine chosen for its robustness and compatibility with Spring Boot.</w:t>
+      </w:r>
+    </w:p>
+    <w:p>
+      <w:pPr>
+        <w:pStyle w:val="ListParagraph"/>
+        <w:numPr>
+          <w:ilvl w:val="1"/>
+          <w:numId w:val="4"/>
+        </w:numPr>
+        <w:rPr>
+          <w:lang w:val="en-US"/>
+        </w:rPr>
+      </w:pPr>
+      <w:r>
+        <w:rPr>
+          <w:lang w:val="en-US"/>
+        </w:rPr>
+        <w:t>Each microservice will have its own database instance.</w:t>
       </w:r>
     </w:p>
     <w:p>
@@ -999,34 +1009,61 @@
         <w:rPr>
           <w:lang w:val="en-US"/>
         </w:rPr>
-        <w:t>Each microservice may have its own database instance or share a common one, depending on the architectural choice.</w:t>
-      </w:r>
-    </w:p>
-    <w:p>
-      <w:pPr>
-        <w:pStyle w:val="Heading2"/>
-        <w:rPr>
-          <w:lang w:val="en-US"/>
-        </w:rPr>
-      </w:pPr>
-      <w:r>
-        <w:rPr>
-          <w:lang w:val="en-US"/>
-        </w:rPr>
-        <w:t>Deployment &amp; Infrastructure</w:t>
-      </w:r>
-    </w:p>
-    <w:p>
-      <w:pPr>
-        <w:rPr>
-          <w:lang w:val="en-US"/>
-        </w:rPr>
-      </w:pPr>
-      <w:r>
-        <w:rPr>
-          <w:lang w:val="en-US"/>
-        </w:rPr>
-        <w:t>The system will be deployed using containerized services for flexibility and scalability:</w:t>
+        <w:t>Docker &amp; Kubernetes</w:t>
+      </w:r>
+    </w:p>
+    <w:p>
+      <w:pPr>
+        <w:pStyle w:val="ListParagraph"/>
+        <w:numPr>
+          <w:ilvl w:val="1"/>
+          <w:numId w:val="4"/>
+        </w:numPr>
+        <w:rPr>
+          <w:lang w:val="en-US"/>
+        </w:rPr>
+      </w:pPr>
+      <w:r>
+        <w:rPr>
+          <w:lang w:val="en-US"/>
+        </w:rPr>
+        <w:t>Cloud Hosting (AWS or Local Kubernetes Cluster)</w:t>
+      </w:r>
+    </w:p>
+    <w:p>
+      <w:pPr>
+        <w:pStyle w:val="ListParagraph"/>
+        <w:numPr>
+          <w:ilvl w:val="1"/>
+          <w:numId w:val="4"/>
+        </w:numPr>
+        <w:rPr>
+          <w:lang w:val="en-US"/>
+        </w:rPr>
+      </w:pPr>
+      <w:r>
+        <w:rPr>
+          <w:lang w:val="en-US"/>
+        </w:rPr>
+        <w:t>Spring Cloud Config &amp; Eureka Server</w:t>
+      </w:r>
+    </w:p>
+    <w:p>
+      <w:pPr>
+        <w:pStyle w:val="ListParagraph"/>
+        <w:numPr>
+          <w:ilvl w:val="1"/>
+          <w:numId w:val="4"/>
+        </w:numPr>
+        <w:rPr>
+          <w:lang w:val="en-US"/>
+        </w:rPr>
+      </w:pPr>
+      <w:r>
+        <w:rPr>
+          <w:lang w:val="en-US"/>
+        </w:rPr>
+        <w:t>CI/CD Pipeline (GitHub Actions)</w:t>
       </w:r>
     </w:p>
     <w:p>
@@ -1044,7 +1081,7 @@
         <w:rPr>
           <w:lang w:val="en-US"/>
         </w:rPr>
-        <w:t>Docker &amp; Kubernetes</w:t>
+        <w:t>Security &amp; API Management</w:t>
       </w:r>
     </w:p>
     <w:p>
@@ -1062,25 +1099,7 @@
         <w:rPr>
           <w:lang w:val="en-US"/>
         </w:rPr>
-        <w:t>For microservice deployment and orchestration.</w:t>
-      </w:r>
-    </w:p>
-    <w:p>
-      <w:pPr>
-        <w:pStyle w:val="ListParagraph"/>
-        <w:numPr>
-          <w:ilvl w:val="0"/>
-          <w:numId w:val="4"/>
-        </w:numPr>
-        <w:rPr>
-          <w:lang w:val="en-US"/>
-        </w:rPr>
-      </w:pPr>
-      <w:r>
-        <w:rPr>
-          <w:lang w:val="en-US"/>
-        </w:rPr>
-        <w:t>Cloud Hosting (AWS, Azure, GCP, or Local Kubernetes Cluster)</w:t>
+        <w:t>Spring Security + JWT/OAuth2</w:t>
       </w:r>
     </w:p>
     <w:p>
@@ -1098,25 +1117,7 @@
         <w:rPr>
           <w:lang w:val="en-US"/>
         </w:rPr>
-        <w:t>Ensures scalability and availability.</w:t>
-      </w:r>
-    </w:p>
-    <w:p>
-      <w:pPr>
-        <w:pStyle w:val="ListParagraph"/>
-        <w:numPr>
-          <w:ilvl w:val="0"/>
-          <w:numId w:val="4"/>
-        </w:numPr>
-        <w:rPr>
-          <w:lang w:val="en-US"/>
-        </w:rPr>
-      </w:pPr>
-      <w:r>
-        <w:rPr>
-          <w:lang w:val="en-US"/>
-        </w:rPr>
-        <w:t>Spring Cloud Config &amp; Eureka Server</w:t>
+        <w:t>Rate-limiting in API Gateway</w:t>
       </w:r>
     </w:p>
     <w:p>
@@ -1134,111 +1135,7 @@
         <w:rPr>
           <w:lang w:val="en-US"/>
         </w:rPr>
-        <w:t>For service discovery and dynamic configuration management.</w:t>
-      </w:r>
-    </w:p>
-    <w:p>
-      <w:pPr>
-        <w:pStyle w:val="ListParagraph"/>
-        <w:numPr>
-          <w:ilvl w:val="0"/>
-          <w:numId w:val="4"/>
-        </w:numPr>
-        <w:rPr>
-          <w:lang w:val="en-US"/>
-        </w:rPr>
-      </w:pPr>
-      <w:r>
-        <w:rPr>
-          <w:lang w:val="en-US"/>
-        </w:rPr>
-        <w:t>CI/CD Pipeline (GitHub Actions, GitLab CI/CD, or Jenkins)</w:t>
-      </w:r>
-    </w:p>
-    <w:p>
-      <w:pPr>
-        <w:pStyle w:val="ListParagraph"/>
-        <w:numPr>
-          <w:ilvl w:val="1"/>
-          <w:numId w:val="4"/>
-        </w:numPr>
-        <w:rPr>
-          <w:lang w:val="en-US"/>
-        </w:rPr>
-      </w:pPr>
-      <w:r>
-        <w:rPr>
-          <w:lang w:val="en-US"/>
-        </w:rPr>
-        <w:t>For continuous integration and automated deployment.</w:t>
-      </w:r>
-    </w:p>
-    <w:p>
-      <w:pPr>
-        <w:pStyle w:val="Heading2"/>
-        <w:rPr>
-          <w:lang w:val="en-US"/>
-        </w:rPr>
-      </w:pPr>
-      <w:r>
-        <w:rPr>
-          <w:lang w:val="en-US"/>
-        </w:rPr>
-        <w:t>Security &amp; API Management</w:t>
-      </w:r>
-    </w:p>
-    <w:p>
-      <w:pPr>
-        <w:pStyle w:val="ListParagraph"/>
-        <w:numPr>
-          <w:ilvl w:val="0"/>
-          <w:numId w:val="4"/>
-        </w:numPr>
-        <w:rPr>
-          <w:lang w:val="en-US"/>
-        </w:rPr>
-      </w:pPr>
-      <w:r>
-        <w:rPr>
-          <w:lang w:val="en-US"/>
-        </w:rPr>
-        <w:t>Spring Security + JWT/OAuth2: Handles authentication &amp; authorization.</w:t>
-      </w:r>
-    </w:p>
-    <w:p>
-      <w:pPr>
-        <w:pStyle w:val="ListParagraph"/>
-        <w:numPr>
-          <w:ilvl w:val="0"/>
-          <w:numId w:val="4"/>
-        </w:numPr>
-        <w:rPr>
-          <w:lang w:val="en-US"/>
-        </w:rPr>
-      </w:pPr>
-      <w:r>
-        <w:rPr>
-          <w:lang w:val="en-US"/>
-        </w:rPr>
-        <w:t>Rate-limiting in API Gateway: Prevents abuse and ensures fair usage.</w:t>
-      </w:r>
-    </w:p>
-    <w:p>
-      <w:pPr>
-        <w:pStyle w:val="ListParagraph"/>
-        <w:numPr>
-          <w:ilvl w:val="0"/>
-          <w:numId w:val="4"/>
-        </w:numPr>
-        <w:rPr>
-          <w:lang w:val="en-US"/>
-        </w:rPr>
-      </w:pPr>
-      <w:r>
-        <w:rPr>
-          <w:lang w:val="en-US"/>
-        </w:rPr>
-        <w:t>Role-Based Access Control (RBAC): Restricts access based on user roles.</w:t>
+        <w:t>Role-Based Access Control (RBAC)</w:t>
       </w:r>
     </w:p>
     <w:p>
@@ -1252,7 +1149,6 @@
         <w:rPr>
           <w:lang w:val="en-US"/>
         </w:rPr>
-        <w:lastRenderedPageBreak/>
         <w:t>UML Diagrams</w:t>
       </w:r>
     </w:p>
@@ -1286,6 +1182,7 @@
       </w:pPr>
       <w:r>
         <w:rPr>
+          <w:noProof/>
           <w:lang w:val="en-US"/>
         </w:rPr>
         <w:drawing>
@@ -1387,6 +1284,7 @@
         <w:rPr>
           <w:lang w:val="en-US"/>
         </w:rPr>
+        <w:lastRenderedPageBreak/>
         <w:t>Components diagram</w:t>
       </w:r>
     </w:p>
@@ -1400,6 +1298,7 @@
       </w:pPr>
       <w:r>
         <w:rPr>
+          <w:noProof/>
           <w:lang w:val="en-US"/>
         </w:rPr>
         <w:drawing>
@@ -1515,6 +1414,7 @@
       </w:pPr>
       <w:r>
         <w:rPr>
+          <w:noProof/>
           <w:lang w:val="en-US"/>
         </w:rPr>
         <w:drawing>
@@ -1635,6 +1535,7 @@
       </w:pPr>
       <w:r>
         <w:rPr>
+          <w:noProof/>
           <w:lang w:val="en-US"/>
         </w:rPr>
         <w:drawing>

--- a/doc/Project description.docx
+++ b/doc/Project description.docx
@@ -1529,6 +1529,7 @@
       <w:pPr>
         <w:keepNext/>
         <w:ind w:firstLine="0"/>
+        <w:jc w:val="center"/>
         <w:rPr>
           <w:lang w:val="en-US"/>
         </w:rPr>
@@ -1539,10 +1540,10 @@
           <w:lang w:val="en-US"/>
         </w:rPr>
         <w:drawing>
-          <wp:inline distT="0" distB="0" distL="0" distR="0" wp14:anchorId="0CC68960" wp14:editId="5B1D8910">
-            <wp:extent cx="5972810" cy="2179955"/>
+          <wp:inline distT="0" distB="0" distL="0" distR="0" wp14:anchorId="0CC68960" wp14:editId="1195F9F8">
+            <wp:extent cx="4601028" cy="2539301"/>
             <wp:effectExtent l="0" t="0" r="0" b="0"/>
-            <wp:docPr id="2045941443" name="Picture 1" descr="A diagram of a review&#10;&#10;AI-generated content may be incorrect."/>
+            <wp:docPr id="2045941443" name="Picture 1"/>
             <wp:cNvGraphicFramePr>
               <a:graphicFrameLocks xmlns:a="http://schemas.openxmlformats.org/drawingml/2006/main" noChangeAspect="1"/>
             </wp:cNvGraphicFramePr>
@@ -1550,11 +1551,17 @@
               <a:graphicData uri="http://schemas.openxmlformats.org/drawingml/2006/picture">
                 <pic:pic xmlns:pic="http://schemas.openxmlformats.org/drawingml/2006/picture">
                   <pic:nvPicPr>
-                    <pic:cNvPr id="2045941443" name="Picture 1" descr="A diagram of a review&#10;&#10;AI-generated content may be incorrect."/>
+                    <pic:cNvPr id="2045941443" name="Picture 1"/>
                     <pic:cNvPicPr/>
                   </pic:nvPicPr>
                   <pic:blipFill>
-                    <a:blip r:embed="rId12"/>
+                    <a:blip r:embed="rId12">
+                      <a:extLst>
+                        <a:ext uri="{28A0092B-C50C-407E-A947-70E740481C1C}">
+                          <a14:useLocalDpi xmlns:a14="http://schemas.microsoft.com/office/drawing/2010/main" val="0"/>
+                        </a:ext>
+                      </a:extLst>
+                    </a:blip>
                     <a:stretch>
                       <a:fillRect/>
                     </a:stretch>
@@ -1562,7 +1569,7 @@
                   <pic:spPr>
                     <a:xfrm>
                       <a:off x="0" y="0"/>
-                      <a:ext cx="5972810" cy="2179955"/>
+                      <a:ext cx="4640064" cy="2560845"/>
                     </a:xfrm>
                     <a:prstGeom prst="rect">
                       <a:avLst/>
